--- a/Lab_Notebook/Beta_Diversity_Analysis/AIM_2B/Stats_table.docx
+++ b/Lab_Notebook/Beta_Diversity_Analysis/AIM_2B/Stats_table.docx
@@ -10,14 +10,14 @@
       </w:tblPr>
       <w:tblGrid>
         <w:gridCol w:w="1870"/>
-        <w:gridCol w:w="1870"/>
-        <w:gridCol w:w="1870"/>
+        <w:gridCol w:w="1953"/>
+        <w:gridCol w:w="1787"/>
         <w:gridCol w:w="1870"/>
         <w:gridCol w:w="1870"/>
       </w:tblGrid>
       <w:tr>
         <w:trPr>
-          <w:trHeight w:val="624"/>
+          <w:trHeight w:val="841"/>
         </w:trPr>
         <w:tc>
           <w:tcPr>
@@ -28,12 +28,14 @@
             <w:pPr>
               <w:jc w:val="center"/>
               <w:rPr>
+                <w:rFonts w:ascii="Arial" w:hAnsi="Arial" w:cs="Arial"/>
                 <w:b/>
                 <w:bCs/>
               </w:rPr>
             </w:pPr>
             <w:r>
               <w:rPr>
+                <w:rFonts w:ascii="Arial" w:hAnsi="Arial" w:cs="Arial"/>
                 <w:b/>
                 <w:bCs/>
               </w:rPr>
@@ -51,12 +53,14 @@
             <w:pPr>
               <w:jc w:val="center"/>
               <w:rPr>
+                <w:rFonts w:ascii="Arial" w:hAnsi="Arial" w:cs="Arial"/>
                 <w:b/>
                 <w:bCs/>
               </w:rPr>
             </w:pPr>
             <w:r>
               <w:rPr>
+                <w:rFonts w:ascii="Arial" w:hAnsi="Arial" w:cs="Arial"/>
                 <w:b/>
                 <w:bCs/>
               </w:rPr>
@@ -77,33 +81,48 @@
           <w:p>
             <w:pPr>
               <w:jc w:val="center"/>
-            </w:pPr>
-          </w:p>
-        </w:tc>
-        <w:tc>
-          <w:tcPr>
-            <w:tcW w:w="1870" w:type="dxa"/>
+              <w:rPr>
+                <w:rFonts w:ascii="Arial" w:hAnsi="Arial" w:cs="Arial"/>
+              </w:rPr>
+            </w:pPr>
+          </w:p>
+        </w:tc>
+        <w:tc>
+          <w:tcPr>
+            <w:tcW w:w="1953" w:type="dxa"/>
             <w:vAlign w:val="center"/>
           </w:tcPr>
           <w:p>
             <w:pPr>
               <w:jc w:val="center"/>
-            </w:pPr>
-            <w:r>
+              <w:rPr>
+                <w:rFonts w:ascii="Arial" w:hAnsi="Arial" w:cs="Arial"/>
+              </w:rPr>
+            </w:pPr>
+            <w:r>
+              <w:rPr>
+                <w:rFonts w:ascii="Arial" w:hAnsi="Arial" w:cs="Arial"/>
+              </w:rPr>
               <w:t>Female High vs Female Low</w:t>
             </w:r>
           </w:p>
         </w:tc>
         <w:tc>
           <w:tcPr>
-            <w:tcW w:w="1870" w:type="dxa"/>
+            <w:tcW w:w="1787" w:type="dxa"/>
             <w:vAlign w:val="center"/>
           </w:tcPr>
           <w:p>
             <w:pPr>
               <w:jc w:val="center"/>
-            </w:pPr>
-            <w:r>
+              <w:rPr>
+                <w:rFonts w:ascii="Arial" w:hAnsi="Arial" w:cs="Arial"/>
+              </w:rPr>
+            </w:pPr>
+            <w:r>
+              <w:rPr>
+                <w:rFonts w:ascii="Arial" w:hAnsi="Arial" w:cs="Arial"/>
+              </w:rPr>
               <w:t>Male High vs Male Low</w:t>
             </w:r>
           </w:p>
@@ -116,8 +135,14 @@
           <w:p>
             <w:pPr>
               <w:jc w:val="center"/>
-            </w:pPr>
-            <w:r>
+              <w:rPr>
+                <w:rFonts w:ascii="Arial" w:hAnsi="Arial" w:cs="Arial"/>
+              </w:rPr>
+            </w:pPr>
+            <w:r>
+              <w:rPr>
+                <w:rFonts w:ascii="Arial" w:hAnsi="Arial" w:cs="Arial"/>
+              </w:rPr>
               <w:t>Female High vs Male High</w:t>
             </w:r>
           </w:p>
@@ -130,8 +155,14 @@
           <w:p>
             <w:pPr>
               <w:jc w:val="center"/>
-            </w:pPr>
-            <w:r>
+              <w:rPr>
+                <w:rFonts w:ascii="Arial" w:hAnsi="Arial" w:cs="Arial"/>
+              </w:rPr>
+            </w:pPr>
+            <w:r>
+              <w:rPr>
+                <w:rFonts w:ascii="Arial" w:hAnsi="Arial" w:cs="Arial"/>
+              </w:rPr>
               <w:t>Female Low vs Male Low</w:t>
             </w:r>
           </w:p>
@@ -149,30 +180,52 @@
           <w:p>
             <w:pPr>
               <w:jc w:val="center"/>
-            </w:pPr>
-            <w:r>
+              <w:rPr>
+                <w:rFonts w:ascii="Arial" w:hAnsi="Arial" w:cs="Arial"/>
+              </w:rPr>
+            </w:pPr>
+            <w:r>
+              <w:rPr>
+                <w:rFonts w:ascii="Arial" w:hAnsi="Arial" w:cs="Arial"/>
+              </w:rPr>
               <w:t>Unweighted Unifrac</w:t>
             </w:r>
           </w:p>
         </w:tc>
         <w:tc>
           <w:tcPr>
-            <w:tcW w:w="1870" w:type="dxa"/>
-            <w:vAlign w:val="center"/>
-          </w:tcPr>
-          <w:p>
-            <w:r>
+            <w:tcW w:w="1953" w:type="dxa"/>
+            <w:vAlign w:val="center"/>
+          </w:tcPr>
+          <w:p>
+            <w:pPr>
+              <w:rPr>
+                <w:rFonts w:ascii="Arial" w:hAnsi="Arial" w:cs="Arial"/>
+              </w:rPr>
+            </w:pPr>
+            <w:r>
+              <w:rPr>
+                <w:rFonts w:ascii="Arial" w:hAnsi="Arial" w:cs="Arial"/>
+              </w:rPr>
               <w:t>0.026*</w:t>
             </w:r>
           </w:p>
         </w:tc>
         <w:tc>
           <w:tcPr>
-            <w:tcW w:w="1870" w:type="dxa"/>
-            <w:vAlign w:val="center"/>
-          </w:tcPr>
-          <w:p>
-            <w:r>
+            <w:tcW w:w="1787" w:type="dxa"/>
+            <w:vAlign w:val="center"/>
+          </w:tcPr>
+          <w:p>
+            <w:pPr>
+              <w:rPr>
+                <w:rFonts w:ascii="Arial" w:hAnsi="Arial" w:cs="Arial"/>
+              </w:rPr>
+            </w:pPr>
+            <w:r>
+              <w:rPr>
+                <w:rFonts w:ascii="Arial" w:hAnsi="Arial" w:cs="Arial"/>
+              </w:rPr>
               <w:t>0.088</w:t>
             </w:r>
           </w:p>
@@ -183,7 +236,15 @@
             <w:vAlign w:val="center"/>
           </w:tcPr>
           <w:p>
-            <w:r>
+            <w:pPr>
+              <w:rPr>
+                <w:rFonts w:ascii="Arial" w:hAnsi="Arial" w:cs="Arial"/>
+              </w:rPr>
+            </w:pPr>
+            <w:r>
+              <w:rPr>
+                <w:rFonts w:ascii="Arial" w:hAnsi="Arial" w:cs="Arial"/>
+              </w:rPr>
               <w:t>0.008**</w:t>
             </w:r>
           </w:p>
@@ -194,7 +255,15 @@
             <w:vAlign w:val="center"/>
           </w:tcPr>
           <w:p>
-            <w:r>
+            <w:pPr>
+              <w:rPr>
+                <w:rFonts w:ascii="Arial" w:hAnsi="Arial" w:cs="Arial"/>
+              </w:rPr>
+            </w:pPr>
+            <w:r>
+              <w:rPr>
+                <w:rFonts w:ascii="Arial" w:hAnsi="Arial" w:cs="Arial"/>
+              </w:rPr>
               <w:t>0.02*</w:t>
             </w:r>
           </w:p>
@@ -212,30 +281,52 @@
           <w:p>
             <w:pPr>
               <w:jc w:val="center"/>
-            </w:pPr>
-            <w:r>
+              <w:rPr>
+                <w:rFonts w:ascii="Arial" w:hAnsi="Arial" w:cs="Arial"/>
+              </w:rPr>
+            </w:pPr>
+            <w:r>
+              <w:rPr>
+                <w:rFonts w:ascii="Arial" w:hAnsi="Arial" w:cs="Arial"/>
+              </w:rPr>
               <w:t>Weighted Unifrac</w:t>
             </w:r>
           </w:p>
         </w:tc>
         <w:tc>
           <w:tcPr>
-            <w:tcW w:w="1870" w:type="dxa"/>
-            <w:vAlign w:val="center"/>
-          </w:tcPr>
-          <w:p>
-            <w:r>
+            <w:tcW w:w="1953" w:type="dxa"/>
+            <w:vAlign w:val="center"/>
+          </w:tcPr>
+          <w:p>
+            <w:pPr>
+              <w:rPr>
+                <w:rFonts w:ascii="Arial" w:hAnsi="Arial" w:cs="Arial"/>
+              </w:rPr>
+            </w:pPr>
+            <w:r>
+              <w:rPr>
+                <w:rFonts w:ascii="Arial" w:hAnsi="Arial" w:cs="Arial"/>
+              </w:rPr>
               <w:t>0.082</w:t>
             </w:r>
           </w:p>
         </w:tc>
         <w:tc>
           <w:tcPr>
-            <w:tcW w:w="1870" w:type="dxa"/>
-            <w:vAlign w:val="center"/>
-          </w:tcPr>
-          <w:p>
-            <w:r>
+            <w:tcW w:w="1787" w:type="dxa"/>
+            <w:vAlign w:val="center"/>
+          </w:tcPr>
+          <w:p>
+            <w:pPr>
+              <w:rPr>
+                <w:rFonts w:ascii="Arial" w:hAnsi="Arial" w:cs="Arial"/>
+              </w:rPr>
+            </w:pPr>
+            <w:r>
+              <w:rPr>
+                <w:rFonts w:ascii="Arial" w:hAnsi="Arial" w:cs="Arial"/>
+              </w:rPr>
               <w:t>0.054</w:t>
             </w:r>
           </w:p>
@@ -246,7 +337,15 @@
             <w:vAlign w:val="center"/>
           </w:tcPr>
           <w:p>
-            <w:r>
+            <w:pPr>
+              <w:rPr>
+                <w:rFonts w:ascii="Arial" w:hAnsi="Arial" w:cs="Arial"/>
+              </w:rPr>
+            </w:pPr>
+            <w:r>
+              <w:rPr>
+                <w:rFonts w:ascii="Arial" w:hAnsi="Arial" w:cs="Arial"/>
+              </w:rPr>
               <w:t>0.019*</w:t>
             </w:r>
           </w:p>
@@ -257,7 +356,15 @@
             <w:vAlign w:val="center"/>
           </w:tcPr>
           <w:p>
-            <w:r>
+            <w:pPr>
+              <w:rPr>
+                <w:rFonts w:ascii="Arial" w:hAnsi="Arial" w:cs="Arial"/>
+              </w:rPr>
+            </w:pPr>
+            <w:r>
+              <w:rPr>
+                <w:rFonts w:ascii="Arial" w:hAnsi="Arial" w:cs="Arial"/>
+              </w:rPr>
               <w:t>0.012*</w:t>
             </w:r>
           </w:p>
@@ -275,30 +382,52 @@
           <w:p>
             <w:pPr>
               <w:jc w:val="center"/>
-            </w:pPr>
-            <w:r>
+              <w:rPr>
+                <w:rFonts w:ascii="Arial" w:hAnsi="Arial" w:cs="Arial"/>
+              </w:rPr>
+            </w:pPr>
+            <w:r>
+              <w:rPr>
+                <w:rFonts w:ascii="Arial" w:hAnsi="Arial" w:cs="Arial"/>
+              </w:rPr>
               <w:t>Jaccard</w:t>
             </w:r>
           </w:p>
         </w:tc>
         <w:tc>
           <w:tcPr>
-            <w:tcW w:w="1870" w:type="dxa"/>
-            <w:vAlign w:val="center"/>
-          </w:tcPr>
-          <w:p>
-            <w:r>
+            <w:tcW w:w="1953" w:type="dxa"/>
+            <w:vAlign w:val="center"/>
+          </w:tcPr>
+          <w:p>
+            <w:pPr>
+              <w:rPr>
+                <w:rFonts w:ascii="Arial" w:hAnsi="Arial" w:cs="Arial"/>
+              </w:rPr>
+            </w:pPr>
+            <w:r>
+              <w:rPr>
+                <w:rFonts w:ascii="Arial" w:hAnsi="Arial" w:cs="Arial"/>
+              </w:rPr>
               <w:t>0.211</w:t>
             </w:r>
           </w:p>
         </w:tc>
         <w:tc>
           <w:tcPr>
-            <w:tcW w:w="1870" w:type="dxa"/>
-            <w:vAlign w:val="center"/>
-          </w:tcPr>
-          <w:p>
-            <w:r>
+            <w:tcW w:w="1787" w:type="dxa"/>
+            <w:vAlign w:val="center"/>
+          </w:tcPr>
+          <w:p>
+            <w:pPr>
+              <w:rPr>
+                <w:rFonts w:ascii="Arial" w:hAnsi="Arial" w:cs="Arial"/>
+              </w:rPr>
+            </w:pPr>
+            <w:r>
+              <w:rPr>
+                <w:rFonts w:ascii="Arial" w:hAnsi="Arial" w:cs="Arial"/>
+              </w:rPr>
               <w:t>0.053</w:t>
             </w:r>
           </w:p>
@@ -309,7 +438,15 @@
             <w:vAlign w:val="center"/>
           </w:tcPr>
           <w:p>
-            <w:r>
+            <w:pPr>
+              <w:rPr>
+                <w:rFonts w:ascii="Arial" w:hAnsi="Arial" w:cs="Arial"/>
+              </w:rPr>
+            </w:pPr>
+            <w:r>
+              <w:rPr>
+                <w:rFonts w:ascii="Arial" w:hAnsi="Arial" w:cs="Arial"/>
+              </w:rPr>
               <w:t>0.018*</w:t>
             </w:r>
           </w:p>
@@ -320,7 +457,15 @@
             <w:vAlign w:val="center"/>
           </w:tcPr>
           <w:p>
-            <w:r>
+            <w:pPr>
+              <w:rPr>
+                <w:rFonts w:ascii="Arial" w:hAnsi="Arial" w:cs="Arial"/>
+              </w:rPr>
+            </w:pPr>
+            <w:r>
+              <w:rPr>
+                <w:rFonts w:ascii="Arial" w:hAnsi="Arial" w:cs="Arial"/>
+              </w:rPr>
               <w:t>0.02*</w:t>
             </w:r>
           </w:p>
@@ -338,30 +483,52 @@
           <w:p>
             <w:pPr>
               <w:jc w:val="center"/>
-            </w:pPr>
-            <w:r>
+              <w:rPr>
+                <w:rFonts w:ascii="Arial" w:hAnsi="Arial" w:cs="Arial"/>
+              </w:rPr>
+            </w:pPr>
+            <w:r>
+              <w:rPr>
+                <w:rFonts w:ascii="Arial" w:hAnsi="Arial" w:cs="Arial"/>
+              </w:rPr>
               <w:t>Bray-Curtis</w:t>
             </w:r>
           </w:p>
         </w:tc>
         <w:tc>
           <w:tcPr>
-            <w:tcW w:w="1870" w:type="dxa"/>
-            <w:vAlign w:val="center"/>
-          </w:tcPr>
-          <w:p>
-            <w:r>
+            <w:tcW w:w="1953" w:type="dxa"/>
+            <w:vAlign w:val="center"/>
+          </w:tcPr>
+          <w:p>
+            <w:pPr>
+              <w:rPr>
+                <w:rFonts w:ascii="Arial" w:hAnsi="Arial" w:cs="Arial"/>
+              </w:rPr>
+            </w:pPr>
+            <w:r>
+              <w:rPr>
+                <w:rFonts w:ascii="Arial" w:hAnsi="Arial" w:cs="Arial"/>
+              </w:rPr>
               <w:t>0.211</w:t>
             </w:r>
           </w:p>
         </w:tc>
         <w:tc>
           <w:tcPr>
-            <w:tcW w:w="1870" w:type="dxa"/>
-            <w:vAlign w:val="center"/>
-          </w:tcPr>
-          <w:p>
-            <w:r>
+            <w:tcW w:w="1787" w:type="dxa"/>
+            <w:vAlign w:val="center"/>
+          </w:tcPr>
+          <w:p>
+            <w:pPr>
+              <w:rPr>
+                <w:rFonts w:ascii="Arial" w:hAnsi="Arial" w:cs="Arial"/>
+              </w:rPr>
+            </w:pPr>
+            <w:r>
+              <w:rPr>
+                <w:rFonts w:ascii="Arial" w:hAnsi="Arial" w:cs="Arial"/>
+              </w:rPr>
               <w:t>0.045*</w:t>
             </w:r>
           </w:p>
@@ -372,7 +539,15 @@
             <w:vAlign w:val="center"/>
           </w:tcPr>
           <w:p>
-            <w:r>
+            <w:pPr>
+              <w:rPr>
+                <w:rFonts w:ascii="Arial" w:hAnsi="Arial" w:cs="Arial"/>
+              </w:rPr>
+            </w:pPr>
+            <w:r>
+              <w:rPr>
+                <w:rFonts w:ascii="Arial" w:hAnsi="Arial" w:cs="Arial"/>
+              </w:rPr>
               <w:t>0.014*</w:t>
             </w:r>
           </w:p>
@@ -383,7 +558,15 @@
             <w:vAlign w:val="center"/>
           </w:tcPr>
           <w:p>
-            <w:r>
+            <w:pPr>
+              <w:rPr>
+                <w:rFonts w:ascii="Arial" w:hAnsi="Arial" w:cs="Arial"/>
+              </w:rPr>
+            </w:pPr>
+            <w:r>
+              <w:rPr>
+                <w:rFonts w:ascii="Arial" w:hAnsi="Arial" w:cs="Arial"/>
+              </w:rPr>
               <w:t>0.02*</w:t>
             </w:r>
           </w:p>
